--- a/学习笔记/cocosCreator学习笔记.docx
+++ b/学习笔记/cocosCreator学习笔记.docx
@@ -827,6 +827,7 @@
     </w:p>
     <w:p>
       <w:pPr>
+        <w:outlineLvl w:val="0"/>
         <w:rPr>
           <w:sz w:val="24"/>
           <w:szCs w:val="24"/>
@@ -11076,6 +11077,7 @@
         <w:pStyle w:val="a5"/>
         <w:shd w:val="clear" w:color="auto" w:fill="FFFFFF"/>
         <w:spacing w:before="0" w:beforeAutospacing="0" w:after="217" w:afterAutospacing="0" w:line="353" w:lineRule="atLeast"/>
+        <w:outlineLvl w:val="0"/>
         <w:rPr>
           <w:rFonts w:ascii="Arial" w:hAnsi="Arial" w:cs="Arial"/>
           <w:color w:val="4F4F4F"/>
@@ -11793,6 +11795,158 @@
           <w:szCs w:val="22"/>
         </w:rPr>
         <w:t>打开网页</w:t>
+      </w:r>
+    </w:p>
+    <w:p>
+      <w:pPr>
+        <w:pStyle w:val="HTML"/>
+        <w:shd w:val="clear" w:color="auto" w:fill="F7F7F7"/>
+        <w:rPr>
+          <w:rFonts w:asciiTheme="minorHAnsi" w:eastAsiaTheme="minorEastAsia" w:hAnsiTheme="minorHAnsi" w:cstheme="minorBidi" w:hint="eastAsia"/>
+          <w:kern w:val="2"/>
+        </w:rPr>
+      </w:pPr>
+    </w:p>
+    <w:p>
+      <w:pPr>
+        <w:pStyle w:val="HTML"/>
+        <w:shd w:val="clear" w:color="auto" w:fill="F7F7F7"/>
+        <w:rPr>
+          <w:rFonts w:asciiTheme="minorHAnsi" w:eastAsiaTheme="minorEastAsia" w:hAnsiTheme="minorHAnsi" w:cstheme="minorBidi" w:hint="eastAsia"/>
+          <w:kern w:val="2"/>
+        </w:rPr>
+      </w:pPr>
+    </w:p>
+    <w:p>
+      <w:pPr>
+        <w:pStyle w:val="HTML"/>
+        <w:shd w:val="clear" w:color="auto" w:fill="F7F7F7"/>
+        <w:rPr>
+          <w:rFonts w:asciiTheme="minorHAnsi" w:eastAsiaTheme="minorEastAsia" w:hAnsiTheme="minorHAnsi" w:cstheme="minorBidi" w:hint="eastAsia"/>
+          <w:kern w:val="2"/>
+        </w:rPr>
+      </w:pPr>
+      <w:r>
+        <w:rPr>
+          <w:rFonts w:asciiTheme="minorHAnsi" w:eastAsiaTheme="minorEastAsia" w:hAnsiTheme="minorHAnsi" w:cstheme="minorBidi" w:hint="eastAsia"/>
+          <w:kern w:val="2"/>
+        </w:rPr>
+        <w:t>微信小游戏远程资源配置：</w:t>
+      </w:r>
+    </w:p>
+    <w:p>
+      <w:pPr>
+        <w:pStyle w:val="HTML"/>
+        <w:shd w:val="clear" w:color="auto" w:fill="F7F7F7"/>
+        <w:rPr>
+          <w:rFonts w:asciiTheme="minorHAnsi" w:eastAsiaTheme="minorEastAsia" w:hAnsiTheme="minorHAnsi" w:cstheme="minorBidi" w:hint="eastAsia"/>
+          <w:kern w:val="2"/>
+        </w:rPr>
+      </w:pPr>
+      <w:r>
+        <w:rPr>
+          <w:rFonts w:asciiTheme="minorHAnsi" w:eastAsiaTheme="minorEastAsia" w:hAnsiTheme="minorHAnsi" w:cstheme="minorBidi" w:hint="eastAsia"/>
+          <w:kern w:val="2"/>
+        </w:rPr>
+        <w:t>1</w:t>
+      </w:r>
+      <w:r>
+        <w:rPr>
+          <w:rFonts w:asciiTheme="minorHAnsi" w:eastAsiaTheme="minorEastAsia" w:hAnsiTheme="minorHAnsi" w:cstheme="minorBidi" w:hint="eastAsia"/>
+          <w:kern w:val="2"/>
+        </w:rPr>
+        <w:t>：阿里云开</w:t>
+      </w:r>
+      <w:r>
+        <w:rPr>
+          <w:rFonts w:asciiTheme="minorHAnsi" w:eastAsiaTheme="minorEastAsia" w:hAnsiTheme="minorHAnsi" w:cstheme="minorBidi" w:hint="eastAsia"/>
+          <w:kern w:val="2"/>
+        </w:rPr>
+        <w:t>oss</w:t>
+      </w:r>
+      <w:r>
+        <w:rPr>
+          <w:rFonts w:asciiTheme="minorHAnsi" w:eastAsiaTheme="minorEastAsia" w:hAnsiTheme="minorHAnsi" w:cstheme="minorBidi" w:hint="eastAsia"/>
+          <w:kern w:val="2"/>
+        </w:rPr>
+        <w:t>对象存储，使用</w:t>
+      </w:r>
+      <w:r>
+        <w:rPr>
+          <w:rFonts w:asciiTheme="minorHAnsi" w:eastAsiaTheme="minorEastAsia" w:hAnsiTheme="minorHAnsi" w:cstheme="minorBidi" w:hint="eastAsia"/>
+          <w:kern w:val="2"/>
+        </w:rPr>
+        <w:t>oss</w:t>
+      </w:r>
+      <w:r>
+        <w:rPr>
+          <w:rFonts w:asciiTheme="minorHAnsi" w:eastAsiaTheme="minorEastAsia" w:hAnsiTheme="minorHAnsi" w:cstheme="minorBidi"/>
+          <w:kern w:val="2"/>
+        </w:rPr>
+        <w:t>browser</w:t>
+      </w:r>
+      <w:r>
+        <w:rPr>
+          <w:rFonts w:asciiTheme="minorHAnsi" w:eastAsiaTheme="minorEastAsia" w:hAnsiTheme="minorHAnsi" w:cstheme="minorBidi" w:hint="eastAsia"/>
+          <w:kern w:val="2"/>
+        </w:rPr>
+        <w:t>将</w:t>
+      </w:r>
+      <w:r>
+        <w:rPr>
+          <w:rFonts w:asciiTheme="minorHAnsi" w:eastAsiaTheme="minorEastAsia" w:hAnsiTheme="minorHAnsi" w:cstheme="minorBidi"/>
+          <w:kern w:val="2"/>
+        </w:rPr>
+        <w:t>build\wechatgame</w:t>
+      </w:r>
+      <w:r>
+        <w:rPr>
+          <w:rFonts w:asciiTheme="minorHAnsi" w:eastAsiaTheme="minorEastAsia" w:hAnsiTheme="minorHAnsi" w:cstheme="minorBidi" w:hint="eastAsia"/>
+          <w:kern w:val="2"/>
+        </w:rPr>
+        <w:t>下的</w:t>
+      </w:r>
+      <w:r>
+        <w:rPr>
+          <w:rFonts w:asciiTheme="minorHAnsi" w:eastAsiaTheme="minorEastAsia" w:hAnsiTheme="minorHAnsi" w:cstheme="minorBidi" w:hint="eastAsia"/>
+          <w:kern w:val="2"/>
+        </w:rPr>
+        <w:t>res</w:t>
+      </w:r>
+      <w:r>
+        <w:rPr>
+          <w:rFonts w:asciiTheme="minorHAnsi" w:eastAsiaTheme="minorEastAsia" w:hAnsiTheme="minorHAnsi" w:cstheme="minorBidi" w:hint="eastAsia"/>
+          <w:kern w:val="2"/>
+        </w:rPr>
+        <w:t>文件夹上传上去，在构建小游戏的时候勾选</w:t>
+      </w:r>
+      <w:r>
+        <w:rPr>
+          <w:rFonts w:asciiTheme="minorHAnsi" w:eastAsiaTheme="minorEastAsia" w:hAnsiTheme="minorHAnsi" w:cstheme="minorBidi" w:hint="eastAsia"/>
+          <w:kern w:val="2"/>
+        </w:rPr>
+        <w:t xml:space="preserve">MD5 Cache </w:t>
+      </w:r>
+      <w:r>
+        <w:rPr>
+          <w:rFonts w:asciiTheme="minorHAnsi" w:eastAsiaTheme="minorEastAsia" w:hAnsiTheme="minorHAnsi" w:cstheme="minorBidi" w:hint="eastAsia"/>
+          <w:kern w:val="2"/>
+        </w:rPr>
+        <w:t>。配置远程服务器地址，之后删除</w:t>
+      </w:r>
+      <w:r>
+        <w:rPr>
+          <w:rFonts w:asciiTheme="minorHAnsi" w:eastAsiaTheme="minorEastAsia" w:hAnsiTheme="minorHAnsi" w:cstheme="minorBidi" w:hint="eastAsia"/>
+          <w:kern w:val="2"/>
+        </w:rPr>
+        <w:t>res</w:t>
+      </w:r>
+      <w:r>
+        <w:rPr>
+          <w:rFonts w:asciiTheme="minorHAnsi" w:eastAsiaTheme="minorEastAsia" w:hAnsiTheme="minorHAnsi" w:cstheme="minorBidi" w:hint="eastAsia"/>
+          <w:kern w:val="2"/>
+        </w:rPr>
+        <w:t>文件夹即可</w:t>
       </w:r>
     </w:p>
     <w:p>
@@ -13078,6 +13232,33 @@
     <w:basedOn w:val="a0"/>
     <w:rsid w:val="005E7914"/>
   </w:style>
+  <w:style w:type="paragraph" w:styleId="a8">
+    <w:name w:val="Document Map"/>
+    <w:basedOn w:val="a"/>
+    <w:link w:val="Char1"/>
+    <w:uiPriority w:val="99"/>
+    <w:semiHidden/>
+    <w:unhideWhenUsed/>
+    <w:rsid w:val="005D5C48"/>
+    <w:rPr>
+      <w:rFonts w:ascii="宋体" w:eastAsia="宋体"/>
+      <w:sz w:val="18"/>
+      <w:szCs w:val="18"/>
+    </w:rPr>
+  </w:style>
+  <w:style w:type="character" w:customStyle="1" w:styleId="Char1">
+    <w:name w:val="文档结构图 Char"/>
+    <w:basedOn w:val="a0"/>
+    <w:link w:val="a8"/>
+    <w:uiPriority w:val="99"/>
+    <w:semiHidden/>
+    <w:rsid w:val="005D5C48"/>
+    <w:rPr>
+      <w:rFonts w:ascii="宋体" w:eastAsia="宋体"/>
+      <w:sz w:val="18"/>
+      <w:szCs w:val="18"/>
+    </w:rPr>
+  </w:style>
 </w:styles>
 </file>
 
